--- a/PROSKRIP/Judul.docx
+++ b/PROSKRIP/Judul.docx
@@ -13,105 +13,125 @@
           <w:szCs w:val="24"/>
         </w:rPr>
       </w:pPr>
+      <w:r>
+        <w:rPr>
+          <w:rFonts w:ascii="Times New Roman" w:hAnsi="Times New Roman" w:cs="Times New Roman"/>
+          <w:b/>
+          <w:sz w:val="24"/>
+          <w:szCs w:val="24"/>
+        </w:rPr>
+        <w:t>PROPOSAL SKRIPSI</w:t>
+      </w:r>
+    </w:p>
+    <w:p>
+      <w:pPr>
+        <w:pStyle w:val="NoSpacing"/>
+        <w:jc w:val="center"/>
+        <w:rPr>
+          <w:rFonts w:ascii="Times New Roman" w:hAnsi="Times New Roman" w:cs="Times New Roman"/>
+          <w:b/>
+          <w:sz w:val="24"/>
+          <w:szCs w:val="24"/>
+        </w:rPr>
+      </w:pPr>
+    </w:p>
+    <w:p>
+      <w:pPr>
+        <w:pStyle w:val="NoSpacing"/>
+        <w:jc w:val="center"/>
+        <w:rPr>
+          <w:rFonts w:ascii="Times New Roman" w:hAnsi="Times New Roman" w:cs="Times New Roman"/>
+          <w:b/>
+          <w:sz w:val="24"/>
+          <w:szCs w:val="24"/>
+        </w:rPr>
+      </w:pPr>
+      <w:r>
+        <w:rPr>
+          <w:rFonts w:ascii="Times New Roman" w:hAnsi="Times New Roman" w:cs="Times New Roman"/>
+          <w:b/>
+          <w:sz w:val="24"/>
+          <w:szCs w:val="24"/>
+        </w:rPr>
+        <w:t xml:space="preserve">ANALISIS PENGARUH </w:t>
+      </w:r>
+      <w:r>
+        <w:rPr>
+          <w:rFonts w:ascii="Times New Roman" w:hAnsi="Times New Roman" w:cs="Times New Roman"/>
+          <w:b/>
+          <w:i/>
+          <w:sz w:val="24"/>
+          <w:szCs w:val="24"/>
+        </w:rPr>
+        <w:t>DEBT TO EQUITY RATIO</w:t>
+      </w:r>
+      <w:r>
+        <w:rPr>
+          <w:rFonts w:ascii="Times New Roman" w:hAnsi="Times New Roman" w:cs="Times New Roman"/>
+          <w:b/>
+          <w:sz w:val="24"/>
+          <w:szCs w:val="24"/>
+        </w:rPr>
+        <w:t xml:space="preserve">, </w:t>
+      </w:r>
+      <w:r>
+        <w:rPr>
+          <w:rFonts w:ascii="Times New Roman" w:hAnsi="Times New Roman" w:cs="Times New Roman"/>
+          <w:b/>
+          <w:i/>
+          <w:sz w:val="24"/>
+          <w:szCs w:val="24"/>
+        </w:rPr>
+        <w:t>RETURN ON ASSETS</w:t>
+      </w:r>
+      <w:r>
+        <w:rPr>
+          <w:rFonts w:ascii="Times New Roman" w:hAnsi="Times New Roman" w:cs="Times New Roman"/>
+          <w:b/>
+          <w:sz w:val="24"/>
+          <w:szCs w:val="24"/>
+        </w:rPr>
+        <w:t xml:space="preserve"> (ROA), DAN </w:t>
+      </w:r>
+      <w:r>
+        <w:rPr>
+          <w:rFonts w:ascii="Times New Roman" w:hAnsi="Times New Roman" w:cs="Times New Roman"/>
+          <w:b/>
+          <w:i/>
+          <w:sz w:val="24"/>
+          <w:szCs w:val="24"/>
+        </w:rPr>
+        <w:t>NET PROFIT MARGIN</w:t>
+      </w:r>
+      <w:r>
+        <w:rPr>
+          <w:rFonts w:ascii="Times New Roman" w:hAnsi="Times New Roman" w:cs="Times New Roman"/>
+          <w:b/>
+          <w:sz w:val="24"/>
+          <w:szCs w:val="24"/>
+        </w:rPr>
+        <w:t xml:space="preserve"> (NPM) TERHADAP HARGA SAHAM PERUSAHAAN </w:t>
+      </w:r>
+      <w:r>
+        <w:rPr>
+          <w:rFonts w:ascii="Times New Roman" w:hAnsi="Times New Roman" w:cs="Times New Roman"/>
+          <w:b/>
+          <w:sz w:val="24"/>
+          <w:szCs w:val="24"/>
+          <w:lang w:val="id-ID"/>
+        </w:rPr>
+        <w:t>SEKTOR INDUSTRI BARANG KONSUMSI SUBSEKTOR KOSMETIK DAN KEPERLUAN RUMAH TANGGA</w:t>
+      </w:r>
       <w:bookmarkStart w:id="0" w:name="_GoBack"/>
-      <w:r>
-        <w:rPr>
-          <w:rFonts w:ascii="Times New Roman" w:hAnsi="Times New Roman" w:cs="Times New Roman"/>
-          <w:b/>
-          <w:sz w:val="24"/>
-          <w:szCs w:val="24"/>
-        </w:rPr>
-        <w:t>PROPOSAL SKRIPSI</w:t>
-      </w:r>
-    </w:p>
-    <w:p>
-      <w:pPr>
-        <w:pStyle w:val="NoSpacing"/>
-        <w:jc w:val="center"/>
-        <w:rPr>
-          <w:rFonts w:ascii="Times New Roman" w:hAnsi="Times New Roman" w:cs="Times New Roman"/>
-          <w:b/>
-          <w:sz w:val="24"/>
-          <w:szCs w:val="24"/>
-        </w:rPr>
-      </w:pPr>
-    </w:p>
-    <w:p>
-      <w:pPr>
-        <w:pStyle w:val="NoSpacing"/>
-        <w:jc w:val="center"/>
-        <w:rPr>
-          <w:rFonts w:ascii="Times New Roman" w:hAnsi="Times New Roman" w:cs="Times New Roman"/>
-          <w:b/>
-          <w:sz w:val="24"/>
-          <w:szCs w:val="24"/>
-        </w:rPr>
-      </w:pPr>
-      <w:r>
-        <w:rPr>
-          <w:rFonts w:ascii="Times New Roman" w:hAnsi="Times New Roman" w:cs="Times New Roman"/>
-          <w:b/>
-          <w:sz w:val="24"/>
-          <w:szCs w:val="24"/>
-        </w:rPr>
-        <w:t xml:space="preserve">ANALISIS PENGARUH </w:t>
-      </w:r>
-      <w:r>
-        <w:rPr>
-          <w:rFonts w:ascii="Times New Roman" w:hAnsi="Times New Roman" w:cs="Times New Roman"/>
-          <w:b/>
-          <w:i/>
-          <w:sz w:val="24"/>
-          <w:szCs w:val="24"/>
-        </w:rPr>
-        <w:t>DEBT TO EQUITY RATIO</w:t>
-      </w:r>
-      <w:r>
-        <w:rPr>
-          <w:rFonts w:ascii="Times New Roman" w:hAnsi="Times New Roman" w:cs="Times New Roman"/>
-          <w:b/>
-          <w:sz w:val="24"/>
-          <w:szCs w:val="24"/>
-        </w:rPr>
-        <w:t xml:space="preserve">, </w:t>
-      </w:r>
-      <w:r>
-        <w:rPr>
-          <w:rFonts w:ascii="Times New Roman" w:hAnsi="Times New Roman" w:cs="Times New Roman"/>
-          <w:b/>
-          <w:i/>
-          <w:sz w:val="24"/>
-          <w:szCs w:val="24"/>
-        </w:rPr>
-        <w:t>RETURN ON ASSETS</w:t>
-      </w:r>
-      <w:r>
-        <w:rPr>
-          <w:rFonts w:ascii="Times New Roman" w:hAnsi="Times New Roman" w:cs="Times New Roman"/>
-          <w:b/>
-          <w:sz w:val="24"/>
-          <w:szCs w:val="24"/>
-        </w:rPr>
-        <w:t xml:space="preserve"> (ROA), DAN </w:t>
-      </w:r>
-      <w:r>
-        <w:rPr>
-          <w:rFonts w:ascii="Times New Roman" w:hAnsi="Times New Roman" w:cs="Times New Roman"/>
-          <w:b/>
-          <w:i/>
-          <w:sz w:val="24"/>
-          <w:szCs w:val="24"/>
-        </w:rPr>
-        <w:t>NET PROFIT MARGIN</w:t>
-      </w:r>
-      <w:r>
-        <w:rPr>
-          <w:rFonts w:ascii="Times New Roman" w:hAnsi="Times New Roman" w:cs="Times New Roman"/>
-          <w:b/>
-          <w:sz w:val="24"/>
-          <w:szCs w:val="24"/>
-        </w:rPr>
-        <w:t xml:space="preserve"> (NPM) TERHADAP HARGA SAHAM PERUSAHAAN SEMEN YANG TERDAFTAR DI BURSA EFEK INDONESIA</w:t>
+      <w:bookmarkEnd w:id="0"/>
+      <w:r>
+        <w:rPr>
+          <w:rFonts w:ascii="Times New Roman" w:hAnsi="Times New Roman" w:cs="Times New Roman"/>
+          <w:b/>
+          <w:sz w:val="24"/>
+          <w:szCs w:val="24"/>
+        </w:rPr>
+        <w:t xml:space="preserve"> YANG TERDAFTAR DI BURSA EFEK INDONESIA</w:t>
       </w:r>
     </w:p>
     <w:p>
@@ -465,7 +485,6 @@
         <w:t>2019</w:t>
       </w:r>
     </w:p>
-    <w:bookmarkEnd w:id="0"/>
     <w:p>
       <w:pPr>
         <w:rPr>

--- a/PROSKRIP/Judul.docx
+++ b/PROSKRIP/Judul.docx
@@ -44,6 +44,7 @@
           <w:b/>
           <w:sz w:val="24"/>
           <w:szCs w:val="24"/>
+          <w:lang w:val="id-ID"/>
         </w:rPr>
       </w:pPr>
       <w:r>
@@ -72,7 +73,16 @@
           <w:sz w:val="24"/>
           <w:szCs w:val="24"/>
         </w:rPr>
-        <w:t xml:space="preserve">, </w:t>
+        <w:t xml:space="preserve"> DAN</w:t>
+      </w:r>
+      <w:r>
+        <w:rPr>
+          <w:rFonts w:ascii="Times New Roman" w:hAnsi="Times New Roman" w:cs="Times New Roman"/>
+          <w:b/>
+          <w:sz w:val="24"/>
+          <w:szCs w:val="24"/>
+        </w:rPr>
+        <w:t xml:space="preserve"> </w:t>
       </w:r>
       <w:r>
         <w:rPr>
@@ -91,26 +101,7 @@
           <w:sz w:val="24"/>
           <w:szCs w:val="24"/>
         </w:rPr>
-        <w:t xml:space="preserve"> (ROA), DAN </w:t>
-      </w:r>
-      <w:r>
-        <w:rPr>
-          <w:rFonts w:ascii="Times New Roman" w:hAnsi="Times New Roman" w:cs="Times New Roman"/>
-          <w:b/>
-          <w:i/>
-          <w:sz w:val="24"/>
-          <w:szCs w:val="24"/>
-        </w:rPr>
-        <w:t>NET PROFIT MARGIN</w:t>
-      </w:r>
-      <w:r>
-        <w:rPr>
-          <w:rFonts w:ascii="Times New Roman" w:hAnsi="Times New Roman" w:cs="Times New Roman"/>
-          <w:b/>
-          <w:sz w:val="24"/>
-          <w:szCs w:val="24"/>
-        </w:rPr>
-        <w:t xml:space="preserve"> (NPM) TERHADAP HARGA SAHAM PERUSAHAAN </w:t>
+        <w:t xml:space="preserve"> (ROA) TERHADAP HARGA SAHAM PERUSAHAAN </w:t>
       </w:r>
       <w:r>
         <w:rPr>
@@ -121,6 +112,35 @@
           <w:lang w:val="id-ID"/>
         </w:rPr>
         <w:t>SEKTOR INDUSTRI BARANG KONSUMSI SUBSEKTOR KOSMETIK DAN KEPERLUAN RUMAH TANGGA</w:t>
+      </w:r>
+      <w:r>
+        <w:rPr>
+          <w:rFonts w:ascii="Times New Roman" w:hAnsi="Times New Roman" w:cs="Times New Roman"/>
+          <w:b/>
+          <w:sz w:val="24"/>
+          <w:szCs w:val="24"/>
+        </w:rPr>
+        <w:t xml:space="preserve"> YANG TERDAFTAR DI BURSA EFEK INDONESIA</w:t>
+      </w:r>
+      <w:r>
+        <w:rPr>
+          <w:rFonts w:ascii="Times New Roman" w:hAnsi="Times New Roman" w:cs="Times New Roman"/>
+          <w:b/>
+          <w:sz w:val="24"/>
+          <w:szCs w:val="24"/>
+          <w:lang w:val="id-ID"/>
+        </w:rPr>
+        <w:t xml:space="preserve"> PERIODE 2014 </w:t>
+      </w:r>
+      <w:r>
+        <w:rPr>
+          <w:rFonts w:ascii="Times New Roman" w:hAnsi="Times New Roman" w:cs="Times New Roman"/>
+          <w:b/>
+          <w:sz w:val="24"/>
+          <w:szCs w:val="24"/>
+          <w:lang w:val="id-ID"/>
+        </w:rPr>
+        <w:t xml:space="preserve">- </w:t>
       </w:r>
       <w:bookmarkStart w:id="0" w:name="_GoBack"/>
       <w:bookmarkEnd w:id="0"/>
@@ -130,8 +150,9 @@
           <w:b/>
           <w:sz w:val="24"/>
           <w:szCs w:val="24"/>
-        </w:rPr>
-        <w:t xml:space="preserve"> YANG TERDAFTAR DI BURSA EFEK INDONESIA</w:t>
+          <w:lang w:val="id-ID"/>
+        </w:rPr>
+        <w:t>2018</w:t>
       </w:r>
     </w:p>
     <w:p>
@@ -482,7 +503,7 @@
           <w:sz w:val="24"/>
           <w:szCs w:val="24"/>
         </w:rPr>
-        <w:t>2019</w:t>
+        <w:t>2020</w:t>
       </w:r>
     </w:p>
     <w:p>
